--- a/Research/Jojy-Paper.docx
+++ b/Research/Jojy-Paper.docx
@@ -94,7 +94,7 @@
           </mc:Choice>
           <mc:Fallback>
             <w:pict>
-              <v:group w14:anchorId="699C7583" id="Group 3" o:spid="_x0000_s1026" style="width:396pt;height:4pt;mso-position-horizontal-relative:char;mso-position-vertical-relative:line" coordsize="7920,80" o:gfxdata="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">
+              <v:group w14:anchorId="24272B45" id="Group 3" o:spid="_x0000_s1026" style="width:396pt;height:4pt;mso-position-horizontal-relative:char;mso-position-vertical-relative:line" coordsize="7920,80" o:gfxdata="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">
                 <v:rect id="Rectangle 4" o:spid="_x0000_s1027" style="position:absolute;width:7920;height:80;visibility:visible;mso-wrap-style:square;v-text-anchor:top" o:gfxdata="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" fillcolor="black" stroked="f">
                   <v:path arrowok="t"/>
                 </v:rect>
@@ -255,7 +255,7 @@
           </mc:Choice>
           <mc:Fallback>
             <w:pict>
-              <v:shape w14:anchorId="04197B57" id="Freeform 2" o:spid="_x0000_s1026" style="position:absolute;margin-left:108pt;margin-top:15.3pt;width:396pt;height:.1pt;z-index:-15728128;visibility:visible;mso-wrap-style:square;mso-width-percent:0;mso-height-percent:0;mso-wrap-distance-left:0;mso-wrap-distance-top:0;mso-wrap-distance-right:0;mso-wrap-distance-bottom:0;mso-position-horizontal:absolute;mso-position-horizontal-relative:page;mso-position-vertical:absolute;mso-position-vertical-relative:text;mso-width-percent:0;mso-height-percent:0;mso-width-relative:page;mso-height-relative:page;v-text-anchor:top" coordsize="7920,1270" o:gfxdata="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" path="m,l7920,e" filled="f" strokeweight=".35136mm">
+              <v:shape w14:anchorId="5CCC890C" id="Freeform 2" o:spid="_x0000_s1026" style="position:absolute;margin-left:108pt;margin-top:15.3pt;width:396pt;height:.1pt;z-index:-15728128;visibility:visible;mso-wrap-style:square;mso-width-percent:0;mso-height-percent:0;mso-wrap-distance-left:0;mso-wrap-distance-top:0;mso-wrap-distance-right:0;mso-wrap-distance-bottom:0;mso-position-horizontal:absolute;mso-position-horizontal-relative:page;mso-position-vertical:absolute;mso-position-vertical-relative:text;mso-width-percent:0;mso-height-percent:0;mso-width-relative:page;mso-height-relative:page;v-text-anchor:top" coordsize="7920,1270" o:gfxdata="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" path="m,l7920,e" filled="f" strokeweight=".35136mm">
                 <v:path arrowok="t" o:connecttype="custom" o:connectlocs="0,0;5029200,0" o:connectangles="0,0"/>
                 <w10:wrap type="topAndBottom" anchorx="page"/>
               </v:shape>
@@ -731,17 +731,6 @@
       <w:r>
         <w:rPr>
           <w:spacing w:val="-20"/>
-        </w:rPr>
-        <w:t xml:space="preserve"> </w:t>
-      </w:r>
-      <w:proofErr w:type="gramStart"/>
-      <w:r>
-        <w:t>therefore</w:t>
-      </w:r>
-      <w:proofErr w:type="gramEnd"/>
-      <w:r>
-        <w:rPr>
-          <w:spacing w:val="-21"/>
         </w:rPr>
         <w:t xml:space="preserve"> </w:t>
       </w:r>
@@ -7857,10 +7846,9 @@
             </w:pPr>
             <w:r>
               <w:rPr>
-                <w:w w:val="99"/>
-                <w:sz w:val="20"/>
-              </w:rPr>
-              <w:t>3</w:t>
+                <w:sz w:val="20"/>
+              </w:rPr>
+              <w:t>72.90</w:t>
             </w:r>
           </w:p>
         </w:tc>
@@ -8130,10 +8118,9 @@
             </w:pPr>
             <w:r>
               <w:rPr>
-                <w:w w:val="99"/>
-                <w:sz w:val="20"/>
-              </w:rPr>
-              <w:t>3</w:t>
+                <w:sz w:val="20"/>
+              </w:rPr>
+              <w:t>76.20</w:t>
             </w:r>
           </w:p>
         </w:tc>
@@ -8177,7 +8164,19 @@
               <w:rPr>
                 <w:sz w:val="20"/>
               </w:rPr>
-              <w:t>76.10</w:t>
+              <w:t>76.</w:t>
+            </w:r>
+            <w:r>
+              <w:rPr>
+                <w:sz w:val="20"/>
+              </w:rPr>
+              <w:t>1</w:t>
+            </w:r>
+            <w:r>
+              <w:rPr>
+                <w:sz w:val="20"/>
+              </w:rPr>
+              <w:t>0</w:t>
             </w:r>
           </w:p>
         </w:tc>
@@ -8419,10 +8418,9 @@
             </w:pPr>
             <w:r>
               <w:rPr>
-                <w:w w:val="99"/>
-                <w:sz w:val="20"/>
-              </w:rPr>
-              <w:t>3</w:t>
+                <w:sz w:val="20"/>
+              </w:rPr>
+              <w:t>77.10</w:t>
             </w:r>
           </w:p>
         </w:tc>
@@ -8467,7 +8465,35 @@
                 <w:w w:val="99"/>
                 <w:sz w:val="20"/>
               </w:rPr>
-              <w:t>3</w:t>
+              <w:t>7</w:t>
+            </w:r>
+            <w:r>
+              <w:rPr>
+                <w:w w:val="99"/>
+                <w:sz w:val="20"/>
+              </w:rPr>
+              <w:t>6</w:t>
+            </w:r>
+            <w:r>
+              <w:rPr>
+                <w:w w:val="99"/>
+                <w:sz w:val="20"/>
+              </w:rPr>
+              <w:t>.</w:t>
+            </w:r>
+            <w:r>
+              <w:rPr>
+                <w:w w:val="99"/>
+                <w:sz w:val="20"/>
+              </w:rPr>
+              <w:t>6</w:t>
+            </w:r>
+            <w:r>
+              <w:rPr>
+                <w:w w:val="99"/>
+                <w:sz w:val="20"/>
+              </w:rPr>
+              <w:t>0</w:t>
             </w:r>
           </w:p>
         </w:tc>

--- a/Research/Jojy-Paper.docx
+++ b/Research/Jojy-Paper.docx
@@ -119,12 +119,6 @@
         <w:pStyle w:val="Title"/>
         <w:spacing w:line="244" w:lineRule="auto"/>
       </w:pPr>
-      <w:r>
-        <w:rPr>
-          <w:spacing w:val="-5"/>
-        </w:rPr>
-        <w:t xml:space="preserve">DRAFT: </w:t>
-      </w:r>
       <w:r>
         <w:t xml:space="preserve">Quantization: How to Maintain </w:t>
       </w:r>
@@ -365,10 +359,7 @@
         <w:jc w:val="both"/>
       </w:pPr>
       <w:r>
-        <w:t>As machine learning become</w:t>
-      </w:r>
-      <w:r>
-        <w:t>s more prevalent and deep learning-based models become more popular, demand has risen for deep learning implementations on everything</w:t>
+        <w:t>As machine learning becomes more prevalent and deep learning-based models become more popular, demand has risen for deep learning implementations on everything</w:t>
       </w:r>
       <w:r>
         <w:rPr>
@@ -651,55 +642,151 @@
         <w:t xml:space="preserve"> </w:t>
       </w:r>
       <w:r>
-        <w:t>inferenc</w:t>
+        <w:t>inference</w:t>
+      </w:r>
+      <w:r>
+        <w:rPr>
+          <w:spacing w:val="-11"/>
+        </w:rPr>
+        <w:t xml:space="preserve"> </w:t>
+      </w:r>
+      <w:r>
+        <w:t>schemes.</w:t>
+      </w:r>
+      <w:r>
+        <w:rPr>
+          <w:spacing w:val="-1"/>
+        </w:rPr>
+        <w:t xml:space="preserve"> </w:t>
+      </w:r>
+      <w:r>
+        <w:t>T</w:t>
+      </w:r>
+      <w:r>
+        <w:t>his</w:t>
+      </w:r>
+      <w:r>
+        <w:rPr>
+          <w:spacing w:val="-11"/>
+        </w:rPr>
+        <w:t xml:space="preserve"> </w:t>
+      </w:r>
+      <w:r>
+        <w:t>paper</w:t>
+      </w:r>
+      <w:r>
+        <w:rPr>
+          <w:spacing w:val="-10"/>
+        </w:rPr>
+        <w:t xml:space="preserve"> </w:t>
+      </w:r>
+      <w:r>
+        <w:t>will be exploring one such scheme known as quantization. Quantization essentially truncates</w:t>
+      </w:r>
+      <w:r>
+        <w:rPr>
+          <w:spacing w:val="-21"/>
+        </w:rPr>
+        <w:t xml:space="preserve"> </w:t>
+      </w:r>
+      <w:r>
+        <w:t>float</w:t>
+      </w:r>
+      <w:r>
+        <w:rPr>
+          <w:spacing w:val="-20"/>
+        </w:rPr>
+        <w:t xml:space="preserve"> </w:t>
+      </w:r>
+      <w:r>
+        <w:t>weights;</w:t>
+      </w:r>
+      <w:r>
+        <w:rPr>
+          <w:spacing w:val="-20"/>
+        </w:rPr>
+        <w:t xml:space="preserve"> </w:t>
+      </w:r>
+      <w:r>
+        <w:t>converting</w:t>
+      </w:r>
+      <w:r>
+        <w:rPr>
+          <w:spacing w:val="-20"/>
+        </w:rPr>
+        <w:t xml:space="preserve"> </w:t>
+      </w:r>
+      <w:r>
+        <w:t>the</w:t>
+      </w:r>
+      <w:r>
+        <w:rPr>
+          <w:spacing w:val="-20"/>
+        </w:rPr>
+        <w:t xml:space="preserve"> </w:t>
+      </w:r>
+      <w:r>
+        <w:t>weights</w:t>
+      </w:r>
+      <w:r>
+        <w:rPr>
+          <w:spacing w:val="-21"/>
+        </w:rPr>
+        <w:t xml:space="preserve"> </w:t>
+      </w:r>
+      <w:r>
+        <w:t>to</w:t>
+      </w:r>
+      <w:r>
+        <w:rPr>
+          <w:spacing w:val="-20"/>
+        </w:rPr>
+        <w:t xml:space="preserve"> </w:t>
+      </w:r>
+      <w:r>
+        <w:t>integer</w:t>
+      </w:r>
+      <w:r>
+        <w:rPr>
+          <w:spacing w:val="-21"/>
+        </w:rPr>
+        <w:t xml:space="preserve"> </w:t>
+      </w:r>
+      <w:r>
+        <w:t>weights.</w:t>
+      </w:r>
+      <w:r>
+        <w:rPr>
+          <w:spacing w:val="-10"/>
+        </w:rPr>
+        <w:t xml:space="preserve"> </w:t>
+      </w:r>
+      <w:r>
+        <w:rPr>
+          <w:spacing w:val="-3"/>
+        </w:rPr>
+        <w:t xml:space="preserve">Integer- </w:t>
+      </w:r>
+      <w:r>
+        <w:t xml:space="preserve">only arithmetic is less intensive than floating point arithmetic. </w:t>
+      </w:r>
+      <w:r>
+        <w:t xml:space="preserve">The paper </w:t>
+      </w:r>
+      <w:r>
+        <w:t>will</w:t>
+      </w:r>
+      <w:r>
+        <w:t xml:space="preserve"> </w:t>
+      </w:r>
+      <w:r>
+        <w:t>explor</w:t>
       </w:r>
       <w:r>
         <w:t>e</w:t>
       </w:r>
       <w:r>
-        <w:rPr>
-          <w:spacing w:val="-11"/>
-        </w:rPr>
-        <w:t xml:space="preserve"> </w:t>
-      </w:r>
-      <w:r>
-        <w:t>schemes.</w:t>
-      </w:r>
-      <w:r>
-        <w:rPr>
-          <w:spacing w:val="-1"/>
-        </w:rPr>
-        <w:t xml:space="preserve"> </w:t>
-      </w:r>
-      <w:r>
-        <w:t>In</w:t>
-      </w:r>
-      <w:r>
-        <w:rPr>
-          <w:spacing w:val="-11"/>
-        </w:rPr>
-        <w:t xml:space="preserve"> </w:t>
-      </w:r>
-      <w:r>
-        <w:t>this</w:t>
-      </w:r>
-      <w:r>
-        <w:rPr>
-          <w:spacing w:val="-11"/>
-        </w:rPr>
-        <w:t xml:space="preserve"> </w:t>
-      </w:r>
-      <w:r>
-        <w:t>paper,</w:t>
-      </w:r>
-      <w:r>
-        <w:rPr>
-          <w:spacing w:val="-12"/>
-        </w:rPr>
-        <w:t xml:space="preserve"> </w:t>
-      </w:r>
-      <w:r>
-        <w:t>I</w:t>
+        <w:t xml:space="preserve"> different quantization strategies and apply the strategies to a few commonly used models to observe how the model size is affected. One common concern with integer-only weights and arithmetic</w:t>
       </w:r>
       <w:r>
         <w:rPr>
@@ -708,38 +795,20 @@
         <w:t xml:space="preserve"> </w:t>
       </w:r>
       <w:r>
-        <w:t>will be exploring one such scheme known as quantization. Quantization essentially truncates</w:t>
-      </w:r>
-      <w:r>
-        <w:rPr>
-          <w:spacing w:val="-21"/>
-        </w:rPr>
-        <w:t xml:space="preserve"> </w:t>
-      </w:r>
-      <w:r>
-        <w:t>float</w:t>
-      </w:r>
-      <w:r>
-        <w:rPr>
-          <w:spacing w:val="-20"/>
-        </w:rPr>
-        <w:t xml:space="preserve"> </w:t>
-      </w:r>
-      <w:r>
-        <w:t>weights;</w:t>
-      </w:r>
-      <w:r>
-        <w:rPr>
-          <w:spacing w:val="-20"/>
-        </w:rPr>
-        <w:t xml:space="preserve"> </w:t>
-      </w:r>
-      <w:r>
-        <w:t>converting</w:t>
-      </w:r>
-      <w:r>
-        <w:rPr>
-          <w:spacing w:val="-20"/>
+        <w:t>is</w:t>
+      </w:r>
+      <w:r>
+        <w:rPr>
+          <w:spacing w:val="-10"/>
+        </w:rPr>
+        <w:t xml:space="preserve"> </w:t>
+      </w:r>
+      <w:r>
+        <w:t>that</w:t>
+      </w:r>
+      <w:r>
+        <w:rPr>
+          <w:spacing w:val="-10"/>
         </w:rPr>
         <w:t xml:space="preserve"> </w:t>
       </w:r>
@@ -748,16 +817,85 @@
       </w:r>
       <w:r>
         <w:rPr>
-          <w:spacing w:val="-20"/>
-        </w:rPr>
-        <w:t xml:space="preserve"> </w:t>
-      </w:r>
-      <w:r>
-        <w:t>weights</w:t>
-      </w:r>
-      <w:r>
-        <w:rPr>
-          <w:spacing w:val="-21"/>
+          <w:spacing w:val="-9"/>
+        </w:rPr>
+        <w:t xml:space="preserve"> </w:t>
+      </w:r>
+      <w:r>
+        <w:t>model</w:t>
+      </w:r>
+      <w:r>
+        <w:rPr>
+          <w:spacing w:val="-10"/>
+        </w:rPr>
+        <w:t xml:space="preserve"> </w:t>
+      </w:r>
+      <w:r>
+        <w:t>will</w:t>
+      </w:r>
+      <w:r>
+        <w:rPr>
+          <w:spacing w:val="-10"/>
+        </w:rPr>
+        <w:t xml:space="preserve"> </w:t>
+      </w:r>
+      <w:r>
+        <w:t>lose</w:t>
+      </w:r>
+      <w:r>
+        <w:rPr>
+          <w:spacing w:val="-9"/>
+        </w:rPr>
+        <w:t xml:space="preserve"> </w:t>
+      </w:r>
+      <w:r>
+        <w:t xml:space="preserve">accuracy. </w:t>
+      </w:r>
+      <w:r>
+        <w:t>Therefore, a</w:t>
+      </w:r>
+      <w:r>
+        <w:t>n</w:t>
+      </w:r>
+      <w:r>
+        <w:rPr>
+          <w:spacing w:val="-10"/>
+        </w:rPr>
+        <w:t xml:space="preserve"> </w:t>
+      </w:r>
+      <w:r>
+        <w:t>end-to-end</w:t>
+      </w:r>
+      <w:r>
+        <w:rPr>
+          <w:spacing w:val="-6"/>
+        </w:rPr>
+        <w:t xml:space="preserve"> </w:t>
+      </w:r>
+      <w:r>
+        <w:t>procedure</w:t>
+      </w:r>
+      <w:r>
+        <w:rPr>
+          <w:spacing w:val="-6"/>
+        </w:rPr>
+        <w:t xml:space="preserve"> </w:t>
+      </w:r>
+      <w:r>
+        <w:t>on</w:t>
+      </w:r>
+      <w:r>
+        <w:rPr>
+          <w:spacing w:val="-5"/>
+        </w:rPr>
+        <w:t xml:space="preserve"> </w:t>
+      </w:r>
+      <w:r>
+        <w:t>how</w:t>
+      </w:r>
+      <w:r>
+        <w:rPr>
+          <w:spacing w:val="-6"/>
         </w:rPr>
         <w:t xml:space="preserve"> </w:t>
       </w:r>
@@ -766,73 +904,52 @@
       </w:r>
       <w:r>
         <w:rPr>
-          <w:spacing w:val="-20"/>
-        </w:rPr>
-        <w:t xml:space="preserve"> </w:t>
-      </w:r>
-      <w:r>
-        <w:t>integer</w:t>
-      </w:r>
-      <w:r>
-        <w:rPr>
-          <w:spacing w:val="-21"/>
-        </w:rPr>
-        <w:t xml:space="preserve"> </w:t>
-      </w:r>
-      <w:r>
-        <w:t>weights.</w:t>
-      </w:r>
-      <w:r>
-        <w:rPr>
-          <w:spacing w:val="-10"/>
-        </w:rPr>
-        <w:t xml:space="preserve"> </w:t>
-      </w:r>
-      <w:r>
-        <w:rPr>
-          <w:spacing w:val="-3"/>
-        </w:rPr>
-        <w:t xml:space="preserve">Integer- </w:t>
-      </w:r>
-      <w:r>
-        <w:t>only arithmetic is less intensive than floating point arith</w:t>
-      </w:r>
-      <w:r>
-        <w:t>metic. I will be exploring different quantization strategies and applying the strategies to a few commonly used models to observe how the model size is affected. I will also be analyzing throughput for comparison. One common concern with integer-only weigh</w:t>
-      </w:r>
-      <w:r>
-        <w:t>ts and arithmetic</w:t>
-      </w:r>
-      <w:r>
-        <w:rPr>
-          <w:spacing w:val="-10"/>
-        </w:rPr>
-        <w:t xml:space="preserve"> </w:t>
-      </w:r>
-      <w:r>
-        <w:t>is</w:t>
-      </w:r>
-      <w:r>
-        <w:rPr>
-          <w:spacing w:val="-10"/>
-        </w:rPr>
-        <w:t xml:space="preserve"> </w:t>
-      </w:r>
-      <w:r>
-        <w:t>that</w:t>
-      </w:r>
-      <w:r>
-        <w:rPr>
-          <w:spacing w:val="-10"/>
-        </w:rPr>
-        <w:t xml:space="preserve"> </w:t>
-      </w:r>
-      <w:r>
-        <w:t>the</w:t>
-      </w:r>
-      <w:r>
-        <w:rPr>
-          <w:spacing w:val="-9"/>
+          <w:spacing w:val="-6"/>
+        </w:rPr>
+        <w:t xml:space="preserve"> </w:t>
+      </w:r>
+      <w:r>
+        <w:t>train,</w:t>
+      </w:r>
+      <w:r>
+        <w:rPr>
+          <w:spacing w:val="-5"/>
+        </w:rPr>
+        <w:t xml:space="preserve"> </w:t>
+      </w:r>
+      <w:r>
+        <w:t>quantize,</w:t>
+      </w:r>
+      <w:r>
+        <w:rPr>
+          <w:spacing w:val="-6"/>
+        </w:rPr>
+        <w:t xml:space="preserve"> </w:t>
+      </w:r>
+      <w:r>
+        <w:t>and</w:t>
+      </w:r>
+      <w:r>
+        <w:rPr>
+          <w:spacing w:val="-5"/>
+        </w:rPr>
+        <w:t xml:space="preserve"> </w:t>
+      </w:r>
+      <w:r>
+        <w:t>fine-tune</w:t>
+      </w:r>
+      <w:r>
+        <w:rPr>
+          <w:spacing w:val="-6"/>
+        </w:rPr>
+        <w:t xml:space="preserve"> </w:t>
+      </w:r>
+      <w:r>
+        <w:t>a</w:t>
+      </w:r>
+      <w:r>
+        <w:rPr>
+          <w:spacing w:val="-6"/>
         </w:rPr>
         <w:t xml:space="preserve"> </w:t>
       </w:r>
@@ -841,171 +958,15 @@
       </w:r>
       <w:r>
         <w:rPr>
-          <w:spacing w:val="-10"/>
-        </w:rPr>
-        <w:t xml:space="preserve"> </w:t>
-      </w:r>
-      <w:r>
-        <w:t>will</w:t>
-      </w:r>
-      <w:r>
-        <w:rPr>
-          <w:spacing w:val="-10"/>
-        </w:rPr>
-        <w:t xml:space="preserve"> </w:t>
-      </w:r>
-      <w:r>
-        <w:t>lose</w:t>
-      </w:r>
-      <w:r>
-        <w:rPr>
-          <w:spacing w:val="-9"/>
-        </w:rPr>
-        <w:t xml:space="preserve"> </w:t>
-      </w:r>
-      <w:r>
-        <w:t>accuracy. Therefore,</w:t>
-      </w:r>
-      <w:r>
-        <w:rPr>
-          <w:spacing w:val="-10"/>
-        </w:rPr>
-        <w:t xml:space="preserve"> </w:t>
-      </w:r>
-      <w:r>
-        <w:t>I</w:t>
-      </w:r>
-      <w:r>
-        <w:rPr>
-          <w:spacing w:val="-10"/>
-        </w:rPr>
-        <w:t xml:space="preserve"> </w:t>
-      </w:r>
-      <w:r>
-        <w:t>will</w:t>
-      </w:r>
-      <w:r>
-        <w:rPr>
-          <w:spacing w:val="-9"/>
-        </w:rPr>
-        <w:t xml:space="preserve"> </w:t>
-      </w:r>
-      <w:r>
-        <w:t>provide</w:t>
-      </w:r>
-      <w:r>
-        <w:rPr>
-          <w:spacing w:val="-10"/>
-        </w:rPr>
-        <w:t xml:space="preserve"> </w:t>
-      </w:r>
-      <w:r>
-        <w:t>an</w:t>
-      </w:r>
-      <w:r>
-        <w:rPr>
-          <w:spacing w:val="-10"/>
-        </w:rPr>
-        <w:t xml:space="preserve"> </w:t>
-      </w:r>
-      <w:r>
-        <w:t>end-to- end</w:t>
-      </w:r>
-      <w:r>
-        <w:rPr>
-          <w:spacing w:val="-6"/>
-        </w:rPr>
-        <w:t xml:space="preserve"> </w:t>
-      </w:r>
-      <w:r>
-        <w:t>procedure</w:t>
-      </w:r>
-      <w:r>
-        <w:rPr>
-          <w:spacing w:val="-6"/>
-        </w:rPr>
-        <w:t xml:space="preserve"> </w:t>
-      </w:r>
-      <w:r>
-        <w:t>on</w:t>
-      </w:r>
-      <w:r>
-        <w:rPr>
           <w:spacing w:val="-5"/>
         </w:rPr>
         <w:t xml:space="preserve"> </w:t>
       </w:r>
       <w:r>
-        <w:t>how</w:t>
-      </w:r>
-      <w:r>
-        <w:rPr>
-          <w:spacing w:val="-6"/>
-        </w:rPr>
-        <w:t xml:space="preserve"> </w:t>
-      </w:r>
-      <w:r>
-        <w:t>to</w:t>
-      </w:r>
-      <w:r>
-        <w:rPr>
-          <w:spacing w:val="-6"/>
-        </w:rPr>
-        <w:t xml:space="preserve"> </w:t>
-      </w:r>
-      <w:r>
-        <w:t>train,</w:t>
-      </w:r>
-      <w:r>
         <w:rPr>
           <w:spacing w:val="-5"/>
         </w:rPr>
-        <w:t xml:space="preserve"> </w:t>
-      </w:r>
-      <w:r>
-        <w:t>quantize,</w:t>
-      </w:r>
-      <w:r>
-        <w:rPr>
-          <w:spacing w:val="-6"/>
-        </w:rPr>
-        <w:t xml:space="preserve"> </w:t>
-      </w:r>
-      <w:r>
-        <w:t>and</w:t>
-      </w:r>
-      <w:r>
-        <w:rPr>
-          <w:spacing w:val="-5"/>
-        </w:rPr>
-        <w:t xml:space="preserve"> </w:t>
-      </w:r>
-      <w:r>
-        <w:t>fine-tune</w:t>
-      </w:r>
-      <w:r>
-        <w:rPr>
-          <w:spacing w:val="-6"/>
-        </w:rPr>
-        <w:t xml:space="preserve"> </w:t>
-      </w:r>
-      <w:r>
-        <w:t>a</w:t>
-      </w:r>
-      <w:r>
-        <w:rPr>
-          <w:spacing w:val="-6"/>
-        </w:rPr>
-        <w:t xml:space="preserve"> </w:t>
-      </w:r>
-      <w:r>
-        <w:t>model</w:t>
-      </w:r>
-      <w:r>
-        <w:rPr>
-          <w:spacing w:val="-5"/>
-        </w:rPr>
-        <w:t xml:space="preserve"> </w:t>
+        <w:t xml:space="preserve">will be provided; </w:t>
       </w:r>
       <w:r>
         <w:t>such</w:t>
@@ -1115,20 +1076,480 @@
         <w:rPr>
           <w:spacing w:val="-3"/>
         </w:rPr>
-        <w:t>Ho</w:t>
+        <w:t xml:space="preserve">However, </w:t>
+      </w:r>
+      <w:r>
+        <w:t>with the recent emergence and popularity</w:t>
+      </w:r>
+      <w:r>
+        <w:rPr>
+          <w:spacing w:val="-15"/>
+        </w:rPr>
+        <w:t xml:space="preserve"> </w:t>
+      </w:r>
+      <w:r>
+        <w:t>of</w:t>
+      </w:r>
+      <w:r>
+        <w:rPr>
+          <w:spacing w:val="-14"/>
+        </w:rPr>
+        <w:t xml:space="preserve"> </w:t>
+      </w:r>
+      <w:r>
+        <w:t>edge</w:t>
+      </w:r>
+      <w:r>
+        <w:rPr>
+          <w:spacing w:val="-15"/>
+        </w:rPr>
+        <w:t xml:space="preserve"> </w:t>
+      </w:r>
+      <w:r>
+        <w:t>devices</w:t>
+      </w:r>
+      <w:r>
+        <w:rPr>
+          <w:spacing w:val="-14"/>
+        </w:rPr>
+        <w:t xml:space="preserve"> </w:t>
+      </w:r>
+      <w:r>
+        <w:t>(such</w:t>
+      </w:r>
+      <w:r>
+        <w:rPr>
+          <w:spacing w:val="-14"/>
+        </w:rPr>
+        <w:t xml:space="preserve"> </w:t>
+      </w:r>
+      <w:r>
+        <w:t>as</w:t>
+      </w:r>
+      <w:r>
+        <w:rPr>
+          <w:spacing w:val="-15"/>
+        </w:rPr>
+        <w:t xml:space="preserve"> </w:t>
+      </w:r>
+      <w:r>
+        <w:t>phones,</w:t>
+      </w:r>
+      <w:r>
+        <w:rPr>
+          <w:spacing w:val="-14"/>
+        </w:rPr>
+        <w:t xml:space="preserve"> </w:t>
+      </w:r>
+      <w:r>
+        <w:t>AR/VR</w:t>
+      </w:r>
+      <w:r>
+        <w:rPr>
+          <w:spacing w:val="-14"/>
+        </w:rPr>
+        <w:t xml:space="preserve"> </w:t>
+      </w:r>
+      <w:r>
+        <w:t>devices,</w:t>
+      </w:r>
+      <w:r>
+        <w:rPr>
+          <w:spacing w:val="-14"/>
+        </w:rPr>
+        <w:t xml:space="preserve"> </w:t>
+      </w:r>
+      <w:r>
+        <w:t>etc.),</w:t>
+      </w:r>
+      <w:r>
+        <w:rPr>
+          <w:spacing w:val="-14"/>
+        </w:rPr>
+        <w:t xml:space="preserve"> </w:t>
+      </w:r>
+      <w:r>
+        <w:t>demand</w:t>
+      </w:r>
+      <w:r>
+        <w:rPr>
+          <w:spacing w:val="-14"/>
+        </w:rPr>
+        <w:t xml:space="preserve"> </w:t>
+      </w:r>
+      <w:r>
+        <w:t>has</w:t>
+      </w:r>
+      <w:r>
+        <w:rPr>
+          <w:spacing w:val="-15"/>
+        </w:rPr>
+        <w:t xml:space="preserve"> </w:t>
+      </w:r>
+      <w:r>
+        <w:t>increased</w:t>
+      </w:r>
+      <w:r>
+        <w:rPr>
+          <w:spacing w:val="-14"/>
+        </w:rPr>
+        <w:t xml:space="preserve"> </w:t>
+      </w:r>
+      <w:r>
+        <w:t>for</w:t>
+      </w:r>
+      <w:r>
+        <w:rPr>
+          <w:spacing w:val="-14"/>
+        </w:rPr>
+        <w:t xml:space="preserve"> </w:t>
+      </w:r>
+      <w:r>
+        <w:t>enabling these</w:t>
+      </w:r>
+      <w:r>
+        <w:rPr>
+          <w:spacing w:val="-18"/>
+        </w:rPr>
+        <w:t xml:space="preserve"> </w:t>
+      </w:r>
+      <w:r>
+        <w:t>complex</w:t>
+      </w:r>
+      <w:r>
+        <w:rPr>
+          <w:spacing w:val="-18"/>
+        </w:rPr>
+        <w:t xml:space="preserve"> </w:t>
+      </w:r>
+      <w:r>
+        <w:t>neural</w:t>
+      </w:r>
+      <w:r>
+        <w:rPr>
+          <w:spacing w:val="-18"/>
+        </w:rPr>
+        <w:t xml:space="preserve"> </w:t>
+      </w:r>
+      <w:r>
+        <w:t>networks</w:t>
+      </w:r>
+      <w:r>
+        <w:rPr>
+          <w:spacing w:val="-17"/>
+        </w:rPr>
+        <w:t xml:space="preserve"> </w:t>
+      </w:r>
+      <w:r>
+        <w:t>to</w:t>
+      </w:r>
+      <w:r>
+        <w:rPr>
+          <w:spacing w:val="-18"/>
+        </w:rPr>
+        <w:t xml:space="preserve"> </w:t>
+      </w:r>
+      <w:r>
+        <w:t>run</w:t>
+      </w:r>
+      <w:r>
+        <w:rPr>
+          <w:spacing w:val="-18"/>
+        </w:rPr>
+        <w:t xml:space="preserve"> </w:t>
+      </w:r>
+      <w:r>
+        <w:t>in</w:t>
+      </w:r>
+      <w:r>
+        <w:rPr>
+          <w:spacing w:val="-18"/>
+        </w:rPr>
+        <w:t xml:space="preserve"> </w:t>
+      </w:r>
+      <w:r>
+        <w:t>resource</w:t>
+      </w:r>
+      <w:r>
+        <w:rPr>
+          <w:spacing w:val="-17"/>
+        </w:rPr>
+        <w:t xml:space="preserve"> </w:t>
+      </w:r>
+      <w:r>
+        <w:t>constrained</w:t>
+      </w:r>
+      <w:r>
+        <w:rPr>
+          <w:spacing w:val="-18"/>
+        </w:rPr>
+        <w:t xml:space="preserve"> </w:t>
+      </w:r>
+      <w:r>
+        <w:t>environments.</w:t>
+      </w:r>
+      <w:r>
+        <w:rPr>
+          <w:spacing w:val="-7"/>
+        </w:rPr>
+        <w:t xml:space="preserve"> </w:t>
+      </w:r>
+      <w:r>
+        <w:t>In</w:t>
+      </w:r>
+      <w:r>
+        <w:rPr>
+          <w:spacing w:val="-18"/>
+        </w:rPr>
+        <w:t xml:space="preserve"> </w:t>
+      </w:r>
+      <w:r>
+        <w:t>order</w:t>
+      </w:r>
+      <w:r>
+        <w:rPr>
+          <w:spacing w:val="-17"/>
+        </w:rPr>
+        <w:t xml:space="preserve"> </w:t>
+      </w:r>
+      <w:r>
+        <w:t>for</w:t>
+      </w:r>
+      <w:r>
+        <w:rPr>
+          <w:spacing w:val="-18"/>
+        </w:rPr>
+        <w:t xml:space="preserve"> </w:t>
+      </w:r>
+      <w:r>
+        <w:t>these</w:t>
+      </w:r>
+      <w:r>
+        <w:rPr>
+          <w:spacing w:val="-18"/>
+        </w:rPr>
+        <w:t xml:space="preserve"> </w:t>
+      </w:r>
+      <w:r>
+        <w:t>models to</w:t>
+      </w:r>
+      <w:r>
+        <w:rPr>
+          <w:spacing w:val="-19"/>
+        </w:rPr>
+        <w:t xml:space="preserve"> </w:t>
+      </w:r>
+      <w:r>
+        <w:t>run</w:t>
+      </w:r>
+      <w:r>
+        <w:rPr>
+          <w:spacing w:val="-19"/>
+        </w:rPr>
+        <w:t xml:space="preserve"> </w:t>
+      </w:r>
+      <w:r>
+        <w:t>on</w:t>
+      </w:r>
+      <w:r>
+        <w:rPr>
+          <w:spacing w:val="-19"/>
+        </w:rPr>
+        <w:t xml:space="preserve"> </w:t>
+      </w:r>
+      <w:r>
+        <w:t>edge</w:t>
+      </w:r>
+      <w:r>
+        <w:rPr>
+          <w:spacing w:val="-19"/>
+        </w:rPr>
+        <w:t xml:space="preserve"> </w:t>
+      </w:r>
+      <w:r>
+        <w:t>devices</w:t>
+      </w:r>
+      <w:r>
+        <w:rPr>
+          <w:spacing w:val="-18"/>
+        </w:rPr>
+        <w:t xml:space="preserve"> </w:t>
+      </w:r>
+      <w:r>
+        <w:t>while</w:t>
+      </w:r>
+      <w:r>
+        <w:rPr>
+          <w:spacing w:val="-19"/>
+        </w:rPr>
+        <w:t xml:space="preserve"> </w:t>
+      </w:r>
+      <w:r>
+        <w:t>respecting</w:t>
+      </w:r>
+      <w:r>
+        <w:rPr>
+          <w:spacing w:val="-19"/>
+        </w:rPr>
+        <w:t xml:space="preserve"> </w:t>
+      </w:r>
+      <w:r>
+        <w:t>these</w:t>
+      </w:r>
+      <w:r>
+        <w:rPr>
+          <w:spacing w:val="-19"/>
+        </w:rPr>
+        <w:t xml:space="preserve"> </w:t>
+      </w:r>
+      <w:r>
+        <w:t>constraints,</w:t>
+      </w:r>
+      <w:r>
+        <w:rPr>
+          <w:spacing w:val="-18"/>
+        </w:rPr>
+        <w:t xml:space="preserve"> </w:t>
+      </w:r>
+      <w:r>
+        <w:t>model</w:t>
+      </w:r>
+      <w:r>
+        <w:rPr>
+          <w:spacing w:val="-18"/>
+        </w:rPr>
+        <w:t xml:space="preserve"> </w:t>
+      </w:r>
+      <w:r>
+        <w:t>complexity</w:t>
+      </w:r>
+      <w:r>
+        <w:rPr>
+          <w:spacing w:val="-19"/>
+        </w:rPr>
+        <w:t xml:space="preserve"> </w:t>
+      </w:r>
+      <w:r>
+        <w:t>has</w:t>
+      </w:r>
+      <w:r>
+        <w:rPr>
+          <w:spacing w:val="-19"/>
+        </w:rPr>
+        <w:t xml:space="preserve"> </w:t>
+      </w:r>
+      <w:r>
+        <w:t>to</w:t>
+      </w:r>
+      <w:r>
+        <w:rPr>
+          <w:spacing w:val="-19"/>
+        </w:rPr>
+        <w:t xml:space="preserve"> </w:t>
+      </w:r>
+      <w:r>
+        <w:t>be</w:t>
+      </w:r>
+      <w:r>
+        <w:rPr>
+          <w:spacing w:val="-18"/>
+        </w:rPr>
+        <w:t xml:space="preserve"> </w:t>
+      </w:r>
+      <w:r>
+        <w:t>reduced</w:t>
+      </w:r>
+      <w:r>
+        <w:rPr>
+          <w:spacing w:val="-19"/>
+        </w:rPr>
+        <w:t xml:space="preserve"> </w:t>
+      </w:r>
+      <w:r>
+        <w:t xml:space="preserve">without sacrificing model accuracy. This is where quantization can be useful. Running a neural </w:t>
+      </w:r>
+      <w:proofErr w:type="gramStart"/>
+      <w:r>
+        <w:t>network  on</w:t>
+      </w:r>
+      <w:proofErr w:type="gramEnd"/>
+      <w:r>
+        <w:t xml:space="preserve"> hardware typically </w:t>
       </w:r>
       <w:r>
         <w:rPr>
           <w:spacing w:val="-3"/>
         </w:rPr>
-        <w:t xml:space="preserve">wever, </w:t>
-      </w:r>
-      <w:r>
-        <w:t>with the recent emergence and popularity</w:t>
-      </w:r>
-      <w:r>
-        <w:rPr>
-          <w:spacing w:val="-15"/>
+        <w:t xml:space="preserve">involve </w:t>
+      </w:r>
+      <w:r>
+        <w:t xml:space="preserve">millions or multiplication and addition operations in order to adjust the weights in the activation nodes. Quantization involves converting the </w:t>
+      </w:r>
+      <w:proofErr w:type="gramStart"/>
+      <w:r>
+        <w:t>floating point</w:t>
+      </w:r>
+      <w:proofErr w:type="gramEnd"/>
+      <w:r>
+        <w:t xml:space="preserve"> weights to integer</w:t>
+      </w:r>
+      <w:r>
+        <w:rPr>
+          <w:spacing w:val="-11"/>
+        </w:rPr>
+        <w:t xml:space="preserve"> </w:t>
+      </w:r>
+      <w:r>
+        <w:t>format,</w:t>
+      </w:r>
+      <w:r>
+        <w:rPr>
+          <w:spacing w:val="-10"/>
+        </w:rPr>
+        <w:t xml:space="preserve"> </w:t>
+      </w:r>
+      <w:r>
+        <w:t>substantially</w:t>
+      </w:r>
+      <w:r>
+        <w:rPr>
+          <w:spacing w:val="-10"/>
+        </w:rPr>
+        <w:t xml:space="preserve"> </w:t>
+      </w:r>
+      <w:r>
+        <w:t>decreasing</w:t>
+      </w:r>
+      <w:r>
+        <w:rPr>
+          <w:spacing w:val="-10"/>
+        </w:rPr>
+        <w:t xml:space="preserve"> </w:t>
+      </w:r>
+      <w:r>
+        <w:t>the</w:t>
+      </w:r>
+      <w:r>
+        <w:rPr>
+          <w:spacing w:val="-10"/>
+        </w:rPr>
+        <w:t xml:space="preserve"> </w:t>
+      </w:r>
+      <w:r>
+        <w:t>memory</w:t>
+      </w:r>
+      <w:r>
+        <w:rPr>
+          <w:spacing w:val="-10"/>
+        </w:rPr>
+        <w:t xml:space="preserve"> </w:t>
+      </w:r>
+      <w:r>
+        <w:t>footprint</w:t>
+      </w:r>
+      <w:r>
+        <w:rPr>
+          <w:spacing w:val="-10"/>
         </w:rPr>
         <w:t xml:space="preserve"> </w:t>
       </w:r>
@@ -1137,201 +1558,75 @@
       </w:r>
       <w:r>
         <w:rPr>
-          <w:spacing w:val="-14"/>
-        </w:rPr>
-        <w:t xml:space="preserve"> </w:t>
-      </w:r>
-      <w:r>
-        <w:t>edge</w:t>
-      </w:r>
-      <w:r>
-        <w:rPr>
-          <w:spacing w:val="-15"/>
-        </w:rPr>
-        <w:t xml:space="preserve"> </w:t>
-      </w:r>
-      <w:r>
-        <w:t>devices</w:t>
-      </w:r>
-      <w:r>
-        <w:rPr>
-          <w:spacing w:val="-14"/>
-        </w:rPr>
-        <w:t xml:space="preserve"> </w:t>
-      </w:r>
-      <w:r>
-        <w:t>(such</w:t>
-      </w:r>
-      <w:r>
-        <w:rPr>
-          <w:spacing w:val="-14"/>
-        </w:rPr>
-        <w:t xml:space="preserve"> </w:t>
-      </w:r>
-      <w:r>
-        <w:t>as</w:t>
-      </w:r>
-      <w:r>
-        <w:rPr>
-          <w:spacing w:val="-15"/>
-        </w:rPr>
-        <w:t xml:space="preserve"> </w:t>
-      </w:r>
-      <w:r>
-        <w:t>phones,</w:t>
-      </w:r>
-      <w:r>
-        <w:rPr>
-          <w:spacing w:val="-14"/>
-        </w:rPr>
-        <w:t xml:space="preserve"> </w:t>
-      </w:r>
-      <w:r>
-        <w:t>AR/VR</w:t>
-      </w:r>
-      <w:r>
-        <w:rPr>
-          <w:spacing w:val="-14"/>
-        </w:rPr>
-        <w:t xml:space="preserve"> </w:t>
-      </w:r>
-      <w:r>
-        <w:t>devices,</w:t>
-      </w:r>
-      <w:r>
-        <w:rPr>
-          <w:spacing w:val="-14"/>
-        </w:rPr>
-        <w:t xml:space="preserve"> </w:t>
-      </w:r>
-      <w:r>
-        <w:t>etc.),</w:t>
-      </w:r>
-      <w:r>
-        <w:rPr>
-          <w:spacing w:val="-14"/>
-        </w:rPr>
-        <w:t xml:space="preserve"> </w:t>
-      </w:r>
-      <w:r>
-        <w:t>demand</w:t>
-      </w:r>
-      <w:r>
-        <w:rPr>
-          <w:spacing w:val="-14"/>
-        </w:rPr>
-        <w:t xml:space="preserve"> </w:t>
-      </w:r>
-      <w:r>
-        <w:t>has</w:t>
-      </w:r>
-      <w:r>
-        <w:rPr>
-          <w:spacing w:val="-15"/>
-        </w:rPr>
-        <w:t xml:space="preserve"> </w:t>
-      </w:r>
-      <w:r>
-        <w:t>increased</w:t>
-      </w:r>
-      <w:r>
-        <w:rPr>
-          <w:spacing w:val="-14"/>
-        </w:rPr>
-        <w:t xml:space="preserve"> </w:t>
-      </w:r>
-      <w:r>
-        <w:t>for</w:t>
-      </w:r>
-      <w:r>
-        <w:rPr>
-          <w:spacing w:val="-14"/>
-        </w:rPr>
-        <w:t xml:space="preserve"> </w:t>
-      </w:r>
-      <w:r>
-        <w:t>enabling these</w:t>
-      </w:r>
-      <w:r>
-        <w:rPr>
-          <w:spacing w:val="-18"/>
-        </w:rPr>
-        <w:t xml:space="preserve"> </w:t>
-      </w:r>
-      <w:r>
-        <w:t>complex</w:t>
-      </w:r>
-      <w:r>
-        <w:rPr>
-          <w:spacing w:val="-18"/>
-        </w:rPr>
-        <w:t xml:space="preserve"> </w:t>
-      </w:r>
-      <w:r>
-        <w:t>neural</w:t>
-      </w:r>
-      <w:r>
-        <w:rPr>
-          <w:spacing w:val="-18"/>
-        </w:rPr>
-        <w:t xml:space="preserve"> </w:t>
-      </w:r>
-      <w:r>
-        <w:t>networks</w:t>
-      </w:r>
-      <w:r>
-        <w:rPr>
-          <w:spacing w:val="-17"/>
-        </w:rPr>
-        <w:t xml:space="preserve"> </w:t>
-      </w:r>
-      <w:r>
-        <w:t>to</w:t>
-      </w:r>
-      <w:r>
-        <w:rPr>
-          <w:spacing w:val="-18"/>
-        </w:rPr>
-        <w:t xml:space="preserve"> </w:t>
-      </w:r>
-      <w:r>
-        <w:t>run</w:t>
-      </w:r>
-      <w:r>
-        <w:rPr>
-          <w:spacing w:val="-18"/>
-        </w:rPr>
-        <w:t xml:space="preserve"> </w:t>
-      </w:r>
-      <w:r>
-        <w:t>in</w:t>
-      </w:r>
-      <w:r>
-        <w:rPr>
-          <w:spacing w:val="-18"/>
-        </w:rPr>
-        <w:t xml:space="preserve"> </w:t>
-      </w:r>
-      <w:r>
-        <w:t>resource</w:t>
-      </w:r>
-      <w:r>
-        <w:rPr>
-          <w:spacing w:val="-17"/>
-        </w:rPr>
-        <w:t xml:space="preserve"> </w:t>
-      </w:r>
-      <w:r>
-        <w:t>constrained</w:t>
-      </w:r>
-      <w:r>
-        <w:rPr>
-          <w:spacing w:val="-18"/>
-        </w:rPr>
-        <w:t xml:space="preserve"> </w:t>
-      </w:r>
-      <w:r>
-        <w:t>environments.</w:t>
+          <w:spacing w:val="-10"/>
+        </w:rPr>
+        <w:t xml:space="preserve"> </w:t>
+      </w:r>
+      <w:r>
+        <w:t>the</w:t>
+      </w:r>
+      <w:r>
+        <w:rPr>
+          <w:spacing w:val="-10"/>
+        </w:rPr>
+        <w:t xml:space="preserve"> </w:t>
+      </w:r>
+      <w:r>
+        <w:t>model</w:t>
+      </w:r>
+      <w:r>
+        <w:rPr>
+          <w:spacing w:val="-10"/>
+        </w:rPr>
+        <w:t xml:space="preserve"> </w:t>
+      </w:r>
+      <w:r>
+        <w:t>(as</w:t>
+      </w:r>
+      <w:r>
+        <w:rPr>
+          <w:spacing w:val="-10"/>
+        </w:rPr>
+        <w:t xml:space="preserve"> </w:t>
+      </w:r>
+      <w:r>
+        <w:t>less</w:t>
+      </w:r>
+      <w:r>
+        <w:rPr>
+          <w:spacing w:val="-10"/>
+        </w:rPr>
+        <w:t xml:space="preserve"> </w:t>
+      </w:r>
+      <w:r>
+        <w:t>bits</w:t>
+      </w:r>
+      <w:r>
+        <w:rPr>
+          <w:spacing w:val="-10"/>
+        </w:rPr>
+        <w:t xml:space="preserve"> </w:t>
+      </w:r>
+      <w:r>
+        <w:t>are</w:t>
+      </w:r>
+      <w:r>
+        <w:rPr>
+          <w:spacing w:val="-10"/>
+        </w:rPr>
+        <w:t xml:space="preserve"> </w:t>
+      </w:r>
+      <w:r>
+        <w:t>needed</w:t>
+      </w:r>
+      <w:r>
+        <w:rPr>
+          <w:spacing w:val="-10"/>
+        </w:rPr>
+        <w:t xml:space="preserve"> </w:t>
+      </w:r>
+      <w:r>
+        <w:t>to store</w:t>
       </w:r>
       <w:r>
         <w:rPr>
@@ -1340,341 +1635,7 @@
         <w:t xml:space="preserve"> </w:t>
       </w:r>
       <w:r>
-        <w:t>In</w:t>
-      </w:r>
-      <w:r>
-        <w:rPr>
-          <w:spacing w:val="-18"/>
-        </w:rPr>
-        <w:t xml:space="preserve"> </w:t>
-      </w:r>
-      <w:r>
-        <w:t>order</w:t>
-      </w:r>
-      <w:r>
-        <w:rPr>
-          <w:spacing w:val="-17"/>
-        </w:rPr>
-        <w:t xml:space="preserve"> </w:t>
-      </w:r>
-      <w:r>
-        <w:t>for</w:t>
-      </w:r>
-      <w:r>
-        <w:rPr>
-          <w:spacing w:val="-18"/>
-        </w:rPr>
-        <w:t xml:space="preserve"> </w:t>
-      </w:r>
-      <w:r>
-        <w:t>these</w:t>
-      </w:r>
-      <w:r>
-        <w:rPr>
-          <w:spacing w:val="-18"/>
-        </w:rPr>
-        <w:t xml:space="preserve"> </w:t>
-      </w:r>
-      <w:r>
-        <w:t>models to</w:t>
-      </w:r>
-      <w:r>
-        <w:rPr>
-          <w:spacing w:val="-19"/>
-        </w:rPr>
-        <w:t xml:space="preserve"> </w:t>
-      </w:r>
-      <w:r>
-        <w:t>run</w:t>
-      </w:r>
-      <w:r>
-        <w:rPr>
-          <w:spacing w:val="-19"/>
-        </w:rPr>
-        <w:t xml:space="preserve"> </w:t>
-      </w:r>
-      <w:r>
-        <w:t>on</w:t>
-      </w:r>
-      <w:r>
-        <w:rPr>
-          <w:spacing w:val="-19"/>
-        </w:rPr>
-        <w:t xml:space="preserve"> </w:t>
-      </w:r>
-      <w:r>
-        <w:t>edge</w:t>
-      </w:r>
-      <w:r>
-        <w:rPr>
-          <w:spacing w:val="-19"/>
-        </w:rPr>
-        <w:t xml:space="preserve"> </w:t>
-      </w:r>
-      <w:r>
-        <w:t>devices</w:t>
-      </w:r>
-      <w:r>
-        <w:rPr>
-          <w:spacing w:val="-18"/>
-        </w:rPr>
-        <w:t xml:space="preserve"> </w:t>
-      </w:r>
-      <w:r>
-        <w:t>while</w:t>
-      </w:r>
-      <w:r>
-        <w:rPr>
-          <w:spacing w:val="-19"/>
-        </w:rPr>
-        <w:t xml:space="preserve"> </w:t>
-      </w:r>
-      <w:r>
-        <w:t>respecting</w:t>
-      </w:r>
-      <w:r>
-        <w:rPr>
-          <w:spacing w:val="-19"/>
-        </w:rPr>
-        <w:t xml:space="preserve"> </w:t>
-      </w:r>
-      <w:r>
-        <w:t>these</w:t>
-      </w:r>
-      <w:r>
-        <w:rPr>
-          <w:spacing w:val="-19"/>
-        </w:rPr>
-        <w:t xml:space="preserve"> </w:t>
-      </w:r>
-      <w:r>
-        <w:t>constraints,</w:t>
-      </w:r>
-      <w:r>
-        <w:rPr>
-          <w:spacing w:val="-18"/>
-        </w:rPr>
-        <w:t xml:space="preserve"> </w:t>
-      </w:r>
-      <w:r>
-        <w:t>model</w:t>
-      </w:r>
-      <w:r>
-        <w:rPr>
-          <w:spacing w:val="-18"/>
-        </w:rPr>
-        <w:t xml:space="preserve"> </w:t>
-      </w:r>
-      <w:r>
-        <w:t>complexity</w:t>
-      </w:r>
-      <w:r>
-        <w:rPr>
-          <w:spacing w:val="-19"/>
-        </w:rPr>
-        <w:t xml:space="preserve"> </w:t>
-      </w:r>
-      <w:r>
-        <w:t>has</w:t>
-      </w:r>
-      <w:r>
-        <w:rPr>
-          <w:spacing w:val="-19"/>
-        </w:rPr>
-        <w:t xml:space="preserve"> </w:t>
-      </w:r>
-      <w:r>
-        <w:t>to</w:t>
-      </w:r>
-      <w:r>
-        <w:rPr>
-          <w:spacing w:val="-19"/>
-        </w:rPr>
-        <w:t xml:space="preserve"> </w:t>
-      </w:r>
-      <w:r>
-        <w:t>be</w:t>
-      </w:r>
-      <w:r>
-        <w:rPr>
-          <w:spacing w:val="-18"/>
-        </w:rPr>
-        <w:t xml:space="preserve"> </w:t>
-      </w:r>
-      <w:r>
-        <w:t>reduced</w:t>
-      </w:r>
-      <w:r>
-        <w:rPr>
-          <w:spacing w:val="-19"/>
-        </w:rPr>
-        <w:t xml:space="preserve"> </w:t>
-      </w:r>
-      <w:r>
-        <w:t xml:space="preserve">without sacrificing model accuracy. This is where quantization can be useful. Running a neural </w:t>
-      </w:r>
-      <w:proofErr w:type="gramStart"/>
-      <w:r>
-        <w:t>network  on</w:t>
-      </w:r>
-      <w:proofErr w:type="gramEnd"/>
-      <w:r>
-        <w:t xml:space="preserve"> hardware typically </w:t>
-      </w:r>
-      <w:r>
-        <w:rPr>
-          <w:spacing w:val="-3"/>
-        </w:rPr>
-        <w:t xml:space="preserve">involve </w:t>
-      </w:r>
-      <w:r>
-        <w:t>millions or multiplication and addition ope</w:t>
-      </w:r>
-      <w:r>
-        <w:t xml:space="preserve">rations in order to adjust the weights in the activation nodes. Quantization involves converting the </w:t>
-      </w:r>
-      <w:proofErr w:type="gramStart"/>
-      <w:r>
-        <w:t>floating point</w:t>
-      </w:r>
-      <w:proofErr w:type="gramEnd"/>
-      <w:r>
-        <w:t xml:space="preserve"> weights to integer</w:t>
-      </w:r>
-      <w:r>
-        <w:rPr>
-          <w:spacing w:val="-11"/>
-        </w:rPr>
-        <w:t xml:space="preserve"> </w:t>
-      </w:r>
-      <w:r>
-        <w:t>format,</w:t>
-      </w:r>
-      <w:r>
-        <w:rPr>
-          <w:spacing w:val="-10"/>
-        </w:rPr>
-        <w:t xml:space="preserve"> </w:t>
-      </w:r>
-      <w:r>
-        <w:t>substantially</w:t>
-      </w:r>
-      <w:r>
-        <w:rPr>
-          <w:spacing w:val="-10"/>
-        </w:rPr>
-        <w:t xml:space="preserve"> </w:t>
-      </w:r>
-      <w:r>
-        <w:t>decreasing</w:t>
-      </w:r>
-      <w:r>
-        <w:rPr>
-          <w:spacing w:val="-10"/>
-        </w:rPr>
-        <w:t xml:space="preserve"> </w:t>
-      </w:r>
-      <w:r>
-        <w:t>the</w:t>
-      </w:r>
-      <w:r>
-        <w:rPr>
-          <w:spacing w:val="-10"/>
-        </w:rPr>
-        <w:t xml:space="preserve"> </w:t>
-      </w:r>
-      <w:r>
-        <w:t>memory</w:t>
-      </w:r>
-      <w:r>
-        <w:rPr>
-          <w:spacing w:val="-10"/>
-        </w:rPr>
-        <w:t xml:space="preserve"> </w:t>
-      </w:r>
-      <w:r>
-        <w:t>footprint</w:t>
-      </w:r>
-      <w:r>
-        <w:rPr>
-          <w:spacing w:val="-10"/>
-        </w:rPr>
-        <w:t xml:space="preserve"> </w:t>
-      </w:r>
-      <w:r>
-        <w:t>of</w:t>
-      </w:r>
-      <w:r>
-        <w:rPr>
-          <w:spacing w:val="-10"/>
-        </w:rPr>
-        <w:t xml:space="preserve"> </w:t>
-      </w:r>
-      <w:r>
-        <w:t>the</w:t>
-      </w:r>
-      <w:r>
-        <w:rPr>
-          <w:spacing w:val="-10"/>
-        </w:rPr>
-        <w:t xml:space="preserve"> </w:t>
-      </w:r>
-      <w:r>
-        <w:t>model</w:t>
-      </w:r>
-      <w:r>
-        <w:rPr>
-          <w:spacing w:val="-10"/>
-        </w:rPr>
-        <w:t xml:space="preserve"> </w:t>
-      </w:r>
-      <w:r>
-        <w:t>(as</w:t>
-      </w:r>
-      <w:r>
-        <w:rPr>
-          <w:spacing w:val="-10"/>
-        </w:rPr>
-        <w:t xml:space="preserve"> </w:t>
-      </w:r>
-      <w:r>
-        <w:t>less</w:t>
-      </w:r>
-      <w:r>
-        <w:rPr>
-          <w:spacing w:val="-10"/>
-        </w:rPr>
-        <w:t xml:space="preserve"> </w:t>
-      </w:r>
-      <w:r>
-        <w:t>bits</w:t>
-      </w:r>
-      <w:r>
-        <w:rPr>
-          <w:spacing w:val="-10"/>
-        </w:rPr>
-        <w:t xml:space="preserve"> </w:t>
-      </w:r>
-      <w:r>
-        <w:t>are</w:t>
-      </w:r>
-      <w:r>
-        <w:rPr>
-          <w:spacing w:val="-10"/>
-        </w:rPr>
-        <w:t xml:space="preserve"> </w:t>
-      </w:r>
-      <w:r>
-        <w:t>needed</w:t>
-      </w:r>
-      <w:r>
-        <w:rPr>
-          <w:spacing w:val="-10"/>
-        </w:rPr>
-        <w:t xml:space="preserve"> </w:t>
-      </w:r>
-      <w:r>
-        <w:t>to store</w:t>
+        <w:t>integer</w:t>
       </w:r>
       <w:r>
         <w:rPr>
@@ -1683,15 +1644,6 @@
         <w:t xml:space="preserve"> </w:t>
       </w:r>
       <w:r>
-        <w:t>integer</w:t>
-      </w:r>
-      <w:r>
-        <w:rPr>
-          <w:spacing w:val="-7"/>
-        </w:rPr>
-        <w:t xml:space="preserve"> </w:t>
-      </w:r>
-      <w:r>
         <w:t>weights).</w:t>
       </w:r>
       <w:r>
@@ -1701,10 +1653,7 @@
         <w:t xml:space="preserve"> </w:t>
       </w:r>
       <w:r>
-        <w:t>Lo</w:t>
-      </w:r>
-      <w:r>
-        <w:t>wer-bit</w:t>
+        <w:t>Lower-bit</w:t>
       </w:r>
       <w:r>
         <w:rPr>
@@ -2382,10 +2331,7 @@
         <w:t xml:space="preserve"> </w:t>
       </w:r>
       <w:r>
-        <w:t>is mainly used in c</w:t>
-      </w:r>
-      <w:r>
-        <w:t>lassification, object detection, semantic segmentation. MobileNetV2 was unveiled by</w:t>
+        <w:t>is mainly used in classification, object detection, semantic segmentation. MobileNetV2 was unveiled by</w:t>
       </w:r>
       <w:r>
         <w:rPr>
@@ -2641,10 +2587,7 @@
         <w:t xml:space="preserve">have </w:t>
       </w:r>
       <w:r>
-        <w:t xml:space="preserve">a large accuracy drop after </w:t>
-      </w:r>
-      <w:r>
-        <w:t>quantization [1,6]. The below image is a representation of the underlying architecture, provided by Google AI blog</w:t>
+        <w:t>a large accuracy drop after quantization [1,6]. The below image is a representation of the underlying architecture, provided by Google AI blog</w:t>
       </w:r>
       <w:r>
         <w:rPr>
@@ -2730,10 +2673,7 @@
         <w:jc w:val="both"/>
       </w:pPr>
       <w:r>
-        <w:t>ResNetV2 is another popular architecture that is mainly used for image classification, regression, and feature extraction. The main f</w:t>
-      </w:r>
-      <w:r>
-        <w:t xml:space="preserve">eature of </w:t>
+        <w:t xml:space="preserve">ResNetV2 is another popular architecture that is mainly used for image classification, regression, and feature extraction. The main feature of </w:t>
       </w:r>
       <w:proofErr w:type="spellStart"/>
       <w:r>
@@ -2765,10 +2705,7 @@
       </w:r>
       <w:proofErr w:type="spellEnd"/>
       <w:r>
-        <w:t xml:space="preserve"> higher layer will pe</w:t>
-      </w:r>
-      <w:r>
-        <w:t>rform at least as well as the lower layer.   This architecture is a good candidate for this study because    we can tweak the size of the model by adding 50,101, or 152 residual blocks. Therefore, we can perform</w:t>
+        <w:t xml:space="preserve"> higher layer will perform at least as well as the lower layer.   This architecture is a good candidate for this study because    we can tweak the size of the model by adding 50,101, or 152 residual blocks. Therefore, we can perform</w:t>
       </w:r>
       <w:r>
         <w:rPr>
@@ -3112,10 +3049,7 @@
       <w:bookmarkStart w:id="3" w:name="Quantization_Strategies"/>
       <w:bookmarkEnd w:id="3"/>
       <w:r>
-        <w:t>Quantiz</w:t>
-      </w:r>
-      <w:r>
-        <w:t>ation</w:t>
+        <w:t>Quantization</w:t>
       </w:r>
       <w:r>
         <w:rPr>
@@ -3896,10 +3830,7 @@
         <w:t xml:space="preserve"> </w:t>
       </w:r>
       <w:r>
-        <w:t>name suggests, all model math is integer quantized. For this process, you also need to provide a small subset of the data in order to fine-tune the model. This prevents maj</w:t>
-      </w:r>
-      <w:r>
-        <w:t>or accuracy</w:t>
+        <w:t>name suggests, all model math is integer quantized. For this process, you also need to provide a small subset of the data in order to fine-tune the model. This prevents major accuracy</w:t>
       </w:r>
       <w:r>
         <w:rPr>
@@ -4063,10 +3994,7 @@
         <w:t xml:space="preserve"> </w:t>
       </w:r>
       <w:r>
-        <w:t>minimal. The computations will also be fast</w:t>
-      </w:r>
-      <w:r>
-        <w:t xml:space="preserve">er than float32 computations [5]. </w:t>
+        <w:t xml:space="preserve">minimal. The computations will also be faster than float32 computations [5]. </w:t>
       </w:r>
       <w:r>
         <w:rPr>
@@ -4095,10 +4023,7 @@
         <w:jc w:val="both"/>
       </w:pPr>
       <w:r>
-        <w:t>Using multiple quantization strategies on different models allows us to analyze and compare as to which combinations yield the best res</w:t>
-      </w:r>
-      <w:r>
-        <w:t>ults.</w:t>
+        <w:t>Using multiple quantization strategies on different models allows us to analyze and compare as to which combinations yield the best results.</w:t>
       </w:r>
     </w:p>
     <w:p>
@@ -4533,10 +4458,7 @@
         <w:t xml:space="preserve"> </w:t>
       </w:r>
       <w:r>
-        <w:t>bala</w:t>
-      </w:r>
-      <w:r>
-        <w:t>nced</w:t>
+        <w:t>balanced</w:t>
       </w:r>
       <w:r>
         <w:rPr>
@@ -4671,10 +4593,7 @@
       </w:r>
       <w:proofErr w:type="spellEnd"/>
       <w:r>
-        <w:t xml:space="preserve"> Framework. Using preprocessed image test data, the trained models were used to generate a baseline accuracy, then put through various quantization schemes to produce quantized models. The quantized models are then</w:t>
-      </w:r>
-      <w:r>
-        <w:t xml:space="preserve"> used to measure accuracy using the same test dataset. The code supporting this research paper has been uploaded to </w:t>
+        <w:t xml:space="preserve"> Framework. Using preprocessed image test data, the trained models were used to generate a baseline accuracy, then put through various quantization schemes to produce quantized models. The quantized models are then used to measure accuracy using the same test dataset. The code supporting this research paper has been uploaded to </w:t>
       </w:r>
       <w:proofErr w:type="spellStart"/>
       <w:r>
@@ -4697,13 +4616,7 @@
           <w:rPr>
             <w:rFonts w:ascii="LM Mono 10"/>
           </w:rPr>
-          <w:t>https://github.com</w:t>
-        </w:r>
-        <w:r>
-          <w:rPr>
-            <w:rFonts w:ascii="LM Mono 10"/>
-          </w:rPr>
-          <w:t>/paulmjojy/705.603/blob/master/Research/</w:t>
+          <w:t>https://github.com/paulmjojy/705.603/blob/master/Research/</w:t>
         </w:r>
       </w:hyperlink>
       <w:r>
@@ -4777,12 +4690,15 @@
         <w:spacing w:line="228" w:lineRule="auto"/>
         <w:ind w:left="440" w:right="403"/>
         <w:jc w:val="both"/>
-      </w:pPr>
-      <w:r>
-        <w:t>I conducted a few different expe</w:t>
-      </w:r>
-      <w:r>
-        <w:t xml:space="preserve">riments in order to understand the different quantization strategies. One test </w:t>
+        <w:rPr>
+          <w:sz w:val="24"/>
+        </w:rPr>
+      </w:pPr>
+      <w:r>
+        <w:t xml:space="preserve">A few different experiments were </w:t>
+      </w:r>
+      <w:r>
+        <w:t xml:space="preserve">conducted in order to understand the different quantization strategies. One test </w:t>
       </w:r>
       <w:proofErr w:type="spellStart"/>
       <w:r>
@@ -4805,321 +4721,11 @@
         <w:rPr>
           <w:spacing w:val="-3"/>
         </w:rPr>
-        <w:t>invol</w:t>
-      </w:r>
-      <w:r>
-        <w:rPr>
-          <w:spacing w:val="-3"/>
-        </w:rPr>
-        <w:t xml:space="preserve">ved </w:t>
-      </w:r>
-      <w:r>
-        <w:t>taking each architecture through the different strategies, and comparing accuracies on the test set. Finally, I compared the time it took for each model to predict classes for 1000 images. This time does not include</w:t>
-      </w:r>
-      <w:r>
-        <w:rPr>
-          <w:spacing w:val="-8"/>
-        </w:rPr>
-        <w:t xml:space="preserve"> </w:t>
-      </w:r>
-      <w:r>
-        <w:t>converting</w:t>
-      </w:r>
-      <w:r>
-        <w:rPr>
-          <w:spacing w:val="-7"/>
-        </w:rPr>
-        <w:t xml:space="preserve"> </w:t>
-      </w:r>
-      <w:r>
-        <w:t>the</w:t>
-      </w:r>
-      <w:r>
-        <w:rPr>
-          <w:spacing w:val="-8"/>
-        </w:rPr>
-        <w:t xml:space="preserve"> </w:t>
-      </w:r>
-      <w:r>
-        <w:t>predicted</w:t>
-      </w:r>
-      <w:r>
-        <w:rPr>
-          <w:spacing w:val="-7"/>
-        </w:rPr>
-        <w:t xml:space="preserve"> </w:t>
-      </w:r>
-      <w:r>
-        <w:t>labels</w:t>
-      </w:r>
-      <w:r>
-        <w:rPr>
-          <w:spacing w:val="-7"/>
-        </w:rPr>
-        <w:t xml:space="preserve"> </w:t>
-      </w:r>
-      <w:r>
-        <w:t>to</w:t>
-      </w:r>
-      <w:r>
-        <w:rPr>
-          <w:spacing w:val="-8"/>
-        </w:rPr>
-        <w:t xml:space="preserve"> </w:t>
-      </w:r>
-      <w:r>
-        <w:t>c</w:t>
-      </w:r>
-      <w:r>
-        <w:t>lass</w:t>
-      </w:r>
-      <w:r>
-        <w:rPr>
-          <w:spacing w:val="-7"/>
-        </w:rPr>
-        <w:t xml:space="preserve"> </w:t>
-      </w:r>
-      <w:r>
-        <w:t>names</w:t>
-      </w:r>
-      <w:r>
-        <w:rPr>
-          <w:spacing w:val="-7"/>
-        </w:rPr>
-        <w:t xml:space="preserve"> </w:t>
-      </w:r>
-      <w:r>
-        <w:t>or</w:t>
-      </w:r>
-      <w:r>
-        <w:rPr>
-          <w:spacing w:val="-8"/>
-        </w:rPr>
-        <w:t xml:space="preserve"> </w:t>
-      </w:r>
-      <w:r>
-        <w:t>calculating</w:t>
-      </w:r>
-      <w:r>
-        <w:rPr>
-          <w:spacing w:val="-7"/>
-        </w:rPr>
-        <w:t xml:space="preserve"> </w:t>
-      </w:r>
-      <w:r>
-        <w:t>accuracy.</w:t>
-      </w:r>
-      <w:r>
-        <w:rPr>
-          <w:spacing w:val="4"/>
-        </w:rPr>
-        <w:t xml:space="preserve"> </w:t>
-      </w:r>
-      <w:r>
-        <w:t>it</w:t>
-      </w:r>
-      <w:r>
-        <w:rPr>
-          <w:spacing w:val="-8"/>
-        </w:rPr>
-        <w:t xml:space="preserve"> </w:t>
-      </w:r>
-      <w:r>
-        <w:t>only</w:t>
-      </w:r>
-      <w:r>
-        <w:rPr>
-          <w:spacing w:val="-7"/>
-        </w:rPr>
-        <w:t xml:space="preserve"> </w:t>
-      </w:r>
-      <w:r>
-        <w:t>consists</w:t>
-      </w:r>
-      <w:r>
-        <w:rPr>
-          <w:spacing w:val="-7"/>
-        </w:rPr>
-        <w:t xml:space="preserve"> </w:t>
-      </w:r>
-      <w:r>
-        <w:t>of</w:t>
-      </w:r>
-      <w:r>
-        <w:rPr>
-          <w:spacing w:val="-8"/>
-        </w:rPr>
-        <w:t xml:space="preserve"> </w:t>
-      </w:r>
-      <w:r>
-        <w:t>the time</w:t>
-      </w:r>
-      <w:r>
-        <w:rPr>
-          <w:spacing w:val="-5"/>
-        </w:rPr>
-        <w:t xml:space="preserve"> </w:t>
-      </w:r>
-      <w:r>
-        <w:t>to</w:t>
-      </w:r>
-      <w:r>
-        <w:rPr>
-          <w:spacing w:val="-5"/>
-        </w:rPr>
-        <w:t xml:space="preserve"> </w:t>
-      </w:r>
-      <w:r>
-        <w:t>run</w:t>
-      </w:r>
-      <w:r>
-        <w:rPr>
-          <w:spacing w:val="-5"/>
-        </w:rPr>
-        <w:t xml:space="preserve"> </w:t>
-      </w:r>
-      <w:r>
-        <w:t>a</w:t>
-      </w:r>
-      <w:r>
-        <w:rPr>
-          <w:spacing w:val="-4"/>
-        </w:rPr>
-        <w:t xml:space="preserve"> </w:t>
-      </w:r>
-      <w:r>
-        <w:t>prediction</w:t>
-      </w:r>
-      <w:r>
-        <w:rPr>
-          <w:spacing w:val="-5"/>
-        </w:rPr>
-        <w:t xml:space="preserve"> </w:t>
-      </w:r>
-      <w:r>
-        <w:t>on</w:t>
-      </w:r>
-      <w:r>
-        <w:rPr>
-          <w:spacing w:val="-5"/>
-        </w:rPr>
-        <w:t xml:space="preserve"> </w:t>
-      </w:r>
-      <w:r>
-        <w:t>1000</w:t>
-      </w:r>
-      <w:r>
-        <w:rPr>
-          <w:spacing w:val="-4"/>
-        </w:rPr>
-        <w:t xml:space="preserve"> </w:t>
-      </w:r>
-      <w:r>
-        <w:t>images</w:t>
-      </w:r>
-      <w:r>
-        <w:rPr>
-          <w:spacing w:val="-5"/>
-        </w:rPr>
-        <w:t xml:space="preserve"> </w:t>
-      </w:r>
-      <w:r>
-        <w:t>using</w:t>
-      </w:r>
-      <w:r>
-        <w:rPr>
-          <w:spacing w:val="-5"/>
-        </w:rPr>
-        <w:t xml:space="preserve"> </w:t>
-      </w:r>
-      <w:r>
-        <w:t>the</w:t>
-      </w:r>
-      <w:r>
-        <w:rPr>
-          <w:spacing w:val="-5"/>
-        </w:rPr>
-        <w:t xml:space="preserve"> </w:t>
-      </w:r>
-      <w:r>
-        <w:t>model.</w:t>
-      </w:r>
-      <w:r>
-        <w:rPr>
-          <w:spacing w:val="7"/>
-        </w:rPr>
-        <w:t xml:space="preserve"> </w:t>
-      </w:r>
-      <w:r>
-        <w:t>Please</w:t>
-      </w:r>
-      <w:r>
-        <w:rPr>
-          <w:spacing w:val="-5"/>
-        </w:rPr>
-        <w:t xml:space="preserve"> </w:t>
-      </w:r>
-      <w:r>
-        <w:t>refer</w:t>
-      </w:r>
-      <w:r>
-        <w:rPr>
-          <w:spacing w:val="-5"/>
-        </w:rPr>
-        <w:t xml:space="preserve"> </w:t>
-      </w:r>
-      <w:r>
-        <w:t>to</w:t>
-      </w:r>
-      <w:r>
-        <w:rPr>
-          <w:spacing w:val="-4"/>
-        </w:rPr>
-        <w:t xml:space="preserve"> </w:t>
-      </w:r>
-      <w:r>
-        <w:t>the</w:t>
-      </w:r>
-      <w:r>
-        <w:rPr>
-          <w:spacing w:val="-5"/>
-        </w:rPr>
-        <w:t xml:space="preserve"> </w:t>
-      </w:r>
-      <w:r>
-        <w:t>aforementioned</w:t>
-      </w:r>
-      <w:r>
-        <w:rPr>
-          <w:spacing w:val="-5"/>
-        </w:rPr>
-        <w:t xml:space="preserve"> </w:t>
-      </w:r>
-      <w:proofErr w:type="spellStart"/>
-      <w:r>
-        <w:t>jupyter</w:t>
-      </w:r>
-      <w:proofErr w:type="spellEnd"/>
-      <w:r>
-        <w:t xml:space="preserve"> notebook for</w:t>
-      </w:r>
-      <w:r>
-        <w:rPr>
-          <w:spacing w:val="-3"/>
-        </w:rPr>
-        <w:t xml:space="preserve"> </w:t>
-      </w:r>
-      <w:r>
-        <w:t>specifics.</w:t>
-      </w:r>
-    </w:p>
-    <w:p>
-      <w:pPr>
-        <w:pStyle w:val="BodyText"/>
-        <w:rPr>
-          <w:sz w:val="24"/>
-        </w:rPr>
-      </w:pPr>
+        <w:t xml:space="preserve">involved </w:t>
+      </w:r>
+      <w:r>
+        <w:t xml:space="preserve">taking each architecture through the different strategies, and comparing accuracies on the test set. </w:t>
+      </w:r>
     </w:p>
     <w:p>
       <w:pPr>
@@ -5937,10 +5543,7 @@
         </w:tabs>
       </w:pPr>
       <w:r>
-        <w:t>P</w:t>
-      </w:r>
-      <w:r>
-        <w:t>erformance</w:t>
+        <w:t>Performance</w:t>
       </w:r>
       <w:r>
         <w:rPr>
@@ -6675,10 +6278,7 @@
         <w:t xml:space="preserve"> </w:t>
       </w:r>
       <w:r>
-        <w:t>integer quantization will yield the largest performance dro</w:t>
-      </w:r>
-      <w:r>
-        <w:t>p, as converting to integer would cause the most performance</w:t>
+        <w:t>integer quantization will yield the largest performance drop, as converting to integer would cause the most performance</w:t>
       </w:r>
       <w:r>
         <w:rPr>
@@ -7642,10 +7242,7 @@
       </w:r>
       <w:proofErr w:type="spellEnd"/>
       <w:r>
-        <w:t xml:space="preserve"> model, the model size for all 3 ResNetV2 gets cut by roughly half going from Float32 to Float16. Using Dynamic Range Quantization cuts the model size drastically, by 74.40%. Again, we see that quantized models are much smaller than</w:t>
-      </w:r>
-      <w:r>
-        <w:t xml:space="preserve"> the original.</w:t>
+        <w:t xml:space="preserve"> model, the model size for all 3 ResNetV2 gets cut by roughly half going from Float32 to Float16. Using Dynamic Range Quantization cuts the model size drastically, by 74.40%. Again, we see that quantized models are much smaller than the original.</w:t>
       </w:r>
     </w:p>
     <w:p>
@@ -8164,19 +7761,7 @@
               <w:rPr>
                 <w:sz w:val="20"/>
               </w:rPr>
-              <w:t>76.</w:t>
-            </w:r>
-            <w:r>
-              <w:rPr>
-                <w:sz w:val="20"/>
-              </w:rPr>
-              <w:t>1</w:t>
-            </w:r>
-            <w:r>
-              <w:rPr>
-                <w:sz w:val="20"/>
-              </w:rPr>
-              <w:t>0</w:t>
+              <w:t>76.10</w:t>
             </w:r>
           </w:p>
         </w:tc>
@@ -8737,10 +8322,7 @@
         <w:t xml:space="preserve"> </w:t>
       </w:r>
       <w:r>
-        <w:t>accuracy. As mentioned before, this is because converting all wei</w:t>
-      </w:r>
-      <w:r>
-        <w:t>ghts and activations to integer results in the most information</w:t>
+        <w:t>accuracy. As mentioned before, this is because converting all weights and activations to integer results in the most information</w:t>
       </w:r>
       <w:r>
         <w:rPr>
@@ -9102,10 +8684,7 @@
         <w:t xml:space="preserve"> </w:t>
       </w:r>
       <w:r>
-        <w:t>som</w:t>
-      </w:r>
-      <w:r>
-        <w:t>e</w:t>
+        <w:t>some</w:t>
       </w:r>
       <w:r>
         <w:rPr>
@@ -10376,13 +9955,7 @@
         <w:rPr>
           <w:sz w:val="18"/>
         </w:rPr>
-        <w:t>Quantization</w:t>
-      </w:r>
-      <w:r>
-        <w:rPr>
-          <w:sz w:val="18"/>
-        </w:rPr>
-        <w:t xml:space="preserve"> :</w:t>
+        <w:t>Quantization :</w:t>
       </w:r>
       <w:proofErr w:type="gramEnd"/>
       <w:r>
@@ -10789,13 +10362,7 @@
         <w:rPr>
           <w:sz w:val="18"/>
         </w:rPr>
-        <w:t xml:space="preserve">  Image-Net  Class.  for Easy Visualization/Exploration of Classes.” GitHub, 1 Sep</w:t>
-      </w:r>
-      <w:r>
-        <w:rPr>
-          <w:sz w:val="18"/>
-        </w:rPr>
-        <w:t xml:space="preserve">t. 2021, </w:t>
+        <w:t xml:space="preserve">  Image-Net  Class.  for Easy Visualization/Exploration of Classes.” GitHub, 1 Sept. 2021, </w:t>
       </w:r>
       <w:hyperlink r:id="rId25">
         <w:r>
@@ -11827,13 +11394,13 @@
       </w:rPr>
     </w:lvl>
   </w:abstractNum>
-  <w:num w:numId="1">
+  <w:num w:numId="1" w16cid:durableId="1944722284">
     <w:abstractNumId w:val="1"/>
   </w:num>
-  <w:num w:numId="2">
+  <w:num w:numId="2" w16cid:durableId="1092162079">
     <w:abstractNumId w:val="0"/>
   </w:num>
-  <w:num w:numId="3">
+  <w:num w:numId="3" w16cid:durableId="1352219827">
     <w:abstractNumId w:val="2"/>
   </w:num>
 </w:numbering>
